--- a/期末使用的数据结构.docx
+++ b/期末使用的数据结构.docx
@@ -4,7 +4,7 @@
   <w:body>
     <w:p>
       <w:r>
-        <w:object w:dxaOrig="14005" w:dyaOrig="8113" w14:anchorId="29FF5338">
+        <w:object w:dxaOrig="14004" w:dyaOrig="8112" w14:anchorId="29FF5338">
           <v:shapetype id="_x0000_t75" coordsize="21600,21600" o:spt="75" o:preferrelative="t" path="m@4@5l@4@11@9@11@9@5xe" filled="f" stroked="f">
             <v:stroke joinstyle="miter"/>
             <v:formulas>
@@ -24,28 +24,23 @@
             <v:path o:extrusionok="f" gradientshapeok="t" o:connecttype="rect"/>
             <o:lock v:ext="edit" aspectratio="t"/>
           </v:shapetype>
-          <v:shape id="_x0000_i1025" type="#_x0000_t75" style="width:415.2pt;height:240.6pt" o:ole="">
+          <v:shape id="_x0000_i1031" type="#_x0000_t75" style="width:415.1pt;height:262.65pt" o:ole="">
             <v:imagedata r:id="rId6" o:title=""/>
           </v:shape>
-          <o:OLEObject Type="Embed" ProgID="Visio.Drawing.15" ShapeID="_x0000_i1025" DrawAspect="Content" ObjectID="_1606379149" r:id="rId7"/>
+          <o:OLEObject Type="Embed" ProgID="Visio.Drawing.15" ShapeID="_x0000_i1031" DrawAspect="Content" ObjectID="_1606641569" r:id="rId7"/>
         </w:object>
       </w:r>
+      <w:bookmarkStart w:id="0" w:name="_GoBack"/>
+      <w:bookmarkEnd w:id="0"/>
     </w:p>
     <w:p/>
     <w:p>
-      <w:pPr>
-        <w:rPr>
-          <w:rFonts w:hint="eastAsia"/>
-        </w:rPr>
-      </w:pPr>
       <w:r>
         <w:rPr>
           <w:rFonts w:hint="eastAsia"/>
         </w:rPr>
         <w:t>暂时这么多，如果未来有修改我会更新到GitHub上</w:t>
       </w:r>
-      <w:bookmarkStart w:id="0" w:name="_GoBack"/>
-      <w:bookmarkEnd w:id="0"/>
     </w:p>
     <w:sectPr>
       <w:pgSz w:w="11906" w:h="16838"/>

--- a/期末使用的数据结构.docx
+++ b/期末使用的数据结构.docx
@@ -4,7 +4,7 @@
   <w:body>
     <w:p>
       <w:r>
-        <w:object w:dxaOrig="14004" w:dyaOrig="8112" w14:anchorId="29FF5338">
+        <w:object w:dxaOrig="14005" w:dyaOrig="8425" w14:anchorId="32780DC4">
           <v:shapetype id="_x0000_t75" coordsize="21600,21600" o:spt="75" o:preferrelative="t" path="m@4@5l@4@11@9@11@9@5xe" filled="f" stroked="f">
             <v:stroke joinstyle="miter"/>
             <v:formulas>
@@ -24,10 +24,10 @@
             <v:path o:extrusionok="f" gradientshapeok="t" o:connecttype="rect"/>
             <o:lock v:ext="edit" aspectratio="t"/>
           </v:shapetype>
-          <v:shape id="_x0000_i1031" type="#_x0000_t75" style="width:415.1pt;height:262.65pt" o:ole="">
+          <v:shape id="_x0000_i1027" type="#_x0000_t75" style="width:415.2pt;height:249.6pt" o:ole="">
             <v:imagedata r:id="rId6" o:title=""/>
           </v:shape>
-          <o:OLEObject Type="Embed" ProgID="Visio.Drawing.15" ShapeID="_x0000_i1031" DrawAspect="Content" ObjectID="_1606641569" r:id="rId7"/>
+          <o:OLEObject Type="Embed" ProgID="Visio.Drawing.15" ShapeID="_x0000_i1027" DrawAspect="Content" ObjectID="_1606642707" r:id="rId7"/>
         </w:object>
       </w:r>
       <w:bookmarkStart w:id="0" w:name="_GoBack"/>

--- a/期末使用的数据结构.docx
+++ b/期末使用的数据结构.docx
@@ -4,7 +4,7 @@
   <w:body>
     <w:p>
       <w:r>
-        <w:object w:dxaOrig="14005" w:dyaOrig="8425" w14:anchorId="32780DC4">
+        <w:object w:dxaOrig="14004" w:dyaOrig="8424" w14:anchorId="32780DC4">
           <v:shapetype id="_x0000_t75" coordsize="21600,21600" o:spt="75" o:preferrelative="t" path="m@4@5l@4@11@9@11@9@5xe" filled="f" stroked="f">
             <v:stroke joinstyle="miter"/>
             <v:formulas>
@@ -27,7 +27,7 @@
           <v:shape id="_x0000_i1027" type="#_x0000_t75" style="width:415.2pt;height:249.6pt" o:ole="">
             <v:imagedata r:id="rId6" o:title=""/>
           </v:shape>
-          <o:OLEObject Type="Embed" ProgID="Visio.Drawing.15" ShapeID="_x0000_i1027" DrawAspect="Content" ObjectID="_1606642707" r:id="rId7"/>
+          <o:OLEObject Type="Embed" ProgID="Visio.Drawing.15" ShapeID="_x0000_i1027" DrawAspect="Content" ObjectID="_1607002222" r:id="rId7"/>
         </w:object>
       </w:r>
       <w:bookmarkStart w:id="0" w:name="_GoBack"/>
